--- a/documentacion/Documentos del Proyecto/Workflow de la Reserva.docx
+++ b/documentacion/Documentos del Proyecto/Workflow de la Reserva.docx
@@ -49,7 +49,7 @@
         </w:numPr>
       </w:pPr>
       <w:r>
-        <w:t>Aceptada</w:t>
+        <w:t>En Espera</w:t>
       </w:r>
     </w:p>
     <w:p>
@@ -61,7 +61,7 @@
         </w:numPr>
       </w:pPr>
       <w:r>
-        <w:t>Pagada</w:t>
+        <w:t>Aceptada</w:t>
       </w:r>
     </w:p>
     <w:p>
@@ -73,6 +73,18 @@
         </w:numPr>
       </w:pPr>
       <w:r>
+        <w:t>Pagada</w:t>
+      </w:r>
+    </w:p>
+    <w:p>
+      <w:pPr>
+        <w:pStyle w:val="Prrafodelista"/>
+        <w:numPr>
+          <w:ilvl w:val="0"/>
+          <w:numId w:val="1"/>
+        </w:numPr>
+      </w:pPr>
+      <w:r>
         <w:t>Cancelada</w:t>
       </w:r>
     </w:p>
@@ -125,11 +137,29 @@
     </w:p>
     <w:p>
       <w:r>
-        <w:t>Una reserva puede ser Modificada cuando se encuentre entre: Iniciada (1) y Aceptada (2).</w:t>
+        <w:t>Una reserva puede ser Modificada cuando se encuentre entre: Iniciada (1) y Aceptada (</w:t>
+      </w:r>
+      <w:r>
+        <w:t>3</w:t>
+      </w:r>
+      <w:r>
+        <w:t>).</w:t>
       </w:r>
       <w:r>
         <w:br/>
-        <w:t>Una reserva puede ser Cancelada cuando se encuentre entre: Aceptada (2) y Pagada (3).</w:t>
+        <w:t>Una reserva puede ser Cancelada cuando se encuentre entre: Aceptada (</w:t>
+      </w:r>
+      <w:r>
+        <w:t>3</w:t>
+      </w:r>
+      <w:r>
+        <w:t>) y Pagada (</w:t>
+      </w:r>
+      <w:r>
+        <w:t>4</w:t>
+      </w:r>
+      <w:r>
+        <w:t>).</w:t>
       </w:r>
     </w:p>
     <w:p/>
@@ -296,17 +326,33 @@
                 </w:p>
                 <w:p/>
                 <w:p/>
-                <w:p/>
                 <w:p>
                   <w:r>
-                    <w:t>Aceptada (2)</w:t>
+                    <w:t>En Espera (2)</w:t>
+                  </w:r>
+                </w:p>
+                <w:p>
+                  <w:r>
+                    <w:t>Aceptada (</w:t>
+                  </w:r>
+                  <w:r>
+                    <w:t>3</w:t>
+                  </w:r>
+                  <w:r>
+                    <w:t>)</w:t>
                   </w:r>
                 </w:p>
                 <w:p/>
                 <w:p/>
                 <w:p>
                   <w:r>
-                    <w:t>Pagada (3)</w:t>
+                    <w:t>Pagada (</w:t>
+                  </w:r>
+                  <w:r>
+                    <w:t>4</w:t>
+                  </w:r>
+                  <w:r>
+                    <w:t>)</w:t>
                   </w:r>
                 </w:p>
               </w:txbxContent>
@@ -764,7 +810,7 @@
               <v:h position="#0,#1"/>
             </v:handles>
           </v:shapetype>
-          <v:shape id="_x0000_s1040" type="#_x0000_t62" style="position:absolute;margin-left:-79.8pt;margin-top:18.2pt;width:64.5pt;height:32.25pt;z-index:251672576" adj="30508,19758" fillcolor="#c0504d [3205]" strokecolor="#f2f2f2 [3041]" strokeweight="3pt">
+          <v:shape id="_x0000_s1040" type="#_x0000_t62" style="position:absolute;margin-left:-79.8pt;margin-top:18.2pt;width:64.5pt;height:32.25pt;z-index:251672576" adj="24731,30809" fillcolor="#c0504d [3205]" strokecolor="#f2f2f2 [3041]" strokeweight="3pt">
             <v:shadow on="t" type="perspective" color="#622423 [1605]" opacity=".5" offset="1pt" offset2="-1pt"/>
             <v:textbox inset="0,0,0,0">
               <w:txbxContent>
@@ -793,6 +839,21 @@
     </w:p>
     <w:p/>
     <w:p>
+      <w:r>
+        <w:rPr>
+          <w:b/>
+          <w:i/>
+          <w:noProof/>
+          <w:sz w:val="28"/>
+          <w:u w:val="single"/>
+          <w:lang w:eastAsia="es-AR"/>
+        </w:rPr>
+        <w:pict>
+          <v:shape id="_x0000_s1045" type="#_x0000_t32" style="position:absolute;margin-left:68.7pt;margin-top:4.85pt;width:126.75pt;height:6.75pt;flip:x;z-index:251675648" o:connectortype="straight">
+            <v:stroke endarrow="block"/>
+          </v:shape>
+        </w:pict>
+      </w:r>
       <w:r>
         <w:rPr>
           <w:b/>
@@ -947,6 +1008,7 @@
         <w:rPr>
           <w:b/>
         </w:rPr>
+        <w:lastRenderedPageBreak/>
         <w:t>*</w:t>
       </w:r>
       <w:r>
@@ -982,7 +1044,6 @@
         <w:rPr>
           <w:b/>
         </w:rPr>
-        <w:lastRenderedPageBreak/>
         <w:t>*$</w:t>
       </w:r>
       <w:r>

--- a/documentacion/Documentos del Proyecto/Workflow de la Reserva.docx
+++ b/documentacion/Documentos del Proyecto/Workflow de la Reserva.docx
@@ -14,6 +14,10 @@
     <w:p>
       <w:pPr>
         <w:pStyle w:val="style1"/>
+        <w:numPr>
+          <w:ilvl w:val="0"/>
+          <w:numId w:val="1"/>
+        </w:numPr>
       </w:pPr>
       <w:r>
         <w:rPr/>
@@ -238,6 +242,99 @@
       </w:pPr>
       <w:r>
         <w:rPr/>
+      </w:r>
+    </w:p>
+    <w:p>
+      <w:pPr>
+        <w:pStyle w:val="style0"/>
+      </w:pPr>
+      <w:r>
+        <w:rPr/>
+      </w:r>
+    </w:p>
+    <w:p>
+      <w:pPr>
+        <w:pStyle w:val="style0"/>
+      </w:pPr>
+      <w:r>
+        <w:rPr/>
+        <w:t>FLUJOS:</w:t>
+      </w:r>
+    </w:p>
+    <w:p>
+      <w:pPr>
+        <w:pStyle w:val="style0"/>
+      </w:pPr>
+      <w:r>
+        <w:rPr/>
+      </w:r>
+    </w:p>
+    <w:p>
+      <w:pPr>
+        <w:pStyle w:val="style0"/>
+      </w:pPr>
+      <w:r>
+        <w:rPr/>
+        <w:t>Cuando se comienza la reserva, esta tiene estado INICIADA. Los invitados comienzan con estado INICIADO. Una vez que se los notifica, pasan a estado En_Espera. Si una reserva tiene al menos un invitado en En_Espera esta tiene estado En_Espera también. Estando parados en este punto, cada invitado puede pasar a estado Cancelado, si rechaza esta invitación o Pagado si elige su menu y lo paga. Una reserva se puede confirmar, osea pasar a estado Notificada, si ningun invitado se encuentra en estado Iniciado o En_Espera y existe al menos un invitado Pagado.</w:t>
+      </w:r>
+    </w:p>
+    <w:p>
+      <w:pPr>
+        <w:pStyle w:val="style0"/>
+      </w:pPr>
+      <w:r>
+        <w:rPr/>
+        <w:t>Al estar la reserva en estado Notificada puede pasar a estado Aceptada, donde se debitarán los debitos correspondientes y se enviarán los comprobantes de los pago,o Cancelada, donde no se debita nada y se informa de estos los inviados.</w:t>
+      </w:r>
+    </w:p>
+    <w:p>
+      <w:pPr>
+        <w:pStyle w:val="style0"/>
+      </w:pPr>
+      <w:r>
+        <w:rPr/>
+      </w:r>
+    </w:p>
+    <w:p>
+      <w:pPr>
+        <w:pStyle w:val="style0"/>
+      </w:pPr>
+      <w:r>
+        <w:rPr/>
+        <w:t>Una vez aceptada la reserva y pasado la fecha de la reserva, esta podrá pasar a Calificada si todos los invitados, incluyendo el admin, realizan la calificación.</w:t>
+      </w:r>
+    </w:p>
+    <w:p>
+      <w:pPr>
+        <w:pStyle w:val="style0"/>
+      </w:pPr>
+      <w:r>
+        <w:rPr/>
+      </w:r>
+    </w:p>
+    <w:p>
+      <w:pPr>
+        <w:pStyle w:val="style0"/>
+      </w:pPr>
+      <w:r>
+        <w:rPr/>
+      </w:r>
+    </w:p>
+    <w:p>
+      <w:pPr>
+        <w:pStyle w:val="style0"/>
+      </w:pPr>
+      <w:r>
+        <w:rPr/>
+        <w:t>Proceso BATCH.</w:t>
+      </w:r>
+    </w:p>
+    <w:p>
+      <w:pPr>
+        <w:pStyle w:val="style0"/>
+      </w:pPr>
+      <w:r>
+        <w:rPr/>
         <w:t>Cada resto tiene su DEADLINE que indica el momento previo a la fecha de la reserva en el cual se puede cancelar la reserva si se encuentra en En_Espera. Una vez pasado ese DEADLINE, la reserva pasará al estado Notificada si tiene al menos un comensal Pagado. En ese caso se notificará debidamente a los invitados según corresponda, Mail de Cancelado porque no se encontraban en estado Pagado o mail de reserva notificada si ya habian pagado su menú. Por lo tanto si la reserva pasa a estado NOTIFICADA, se le envia un mail al admin resto de ese establecimiento. En otro caso alternativo, cumplido el DEADLINE, la reserva pasará a estado Cancelada si ninguno de sus invitados se encontraba en estado pagado, notificando a todos los invitados sobre esto.</w:t>
       </w:r>
     </w:p>
@@ -269,6 +366,13 @@
     <w:p>
       <w:pPr>
         <w:pStyle w:val="style0"/>
+        <w:jc w:val="left"/>
+        <w:widowControl/>
+        <w:tabs>
+          <w:tab w:leader="none" w:pos="709" w:val="left"/>
+        </w:tabs>
+        <w:suppressAutoHyphens w:val="true"/>
+        <w:spacing w:after="200" w:before="0" w:line="276" w:lineRule="atLeast"/>
       </w:pPr>
       <w:r>
         <w:rPr/>
@@ -574,7 +678,7 @@
       <w:spacing w:after="200" w:before="0" w:line="276" w:lineRule="atLeast"/>
     </w:pPr>
     <w:rPr>
-      <w:color w:val="auto"/>
+      <w:color w:val="00000A"/>
       <w:sz w:val="22"/>
       <w:szCs w:val="22"/>
       <w:rFonts w:ascii="Calibri" w:cs="" w:eastAsia="DejaVu Sans" w:hAnsi="Calibri"/>
@@ -586,6 +690,11 @@
     <w:basedOn w:val="style0"/>
     <w:next w:val="style21"/>
     <w:pPr>
+      <w:outlineLvl w:val="0"/>
+      <w:numPr>
+        <w:ilvl w:val="0"/>
+        <w:numId w:val="1"/>
+      </w:numPr>
       <w:keepNext/>
       <w:spacing w:after="0" w:before="480"/>
     </w:pPr>
@@ -717,7 +826,6 @@
     <w:rPr>
       <w:color w:val="17365D"/>
       <w:sz w:val="52"/>
-      <w:kern w:val="5"/>
       <w:b/>
       <w:szCs w:val="52"/>
       <w:bCs/>
